--- a/docs/Report on Tokenizer's Study.docx
+++ b/docs/Report on Tokenizer's Study.docx
@@ -18204,15 +18204,334 @@
         <w:spacing w:lineRule="auto" w:line="276"/>
         <w:ind w:left="0" w:right="0" w:hanging="0"/>
         <w:jc w:val="left"/>
+        <w:rPr/>
+      </w:pPr>
+      <w:r>
         <w:rPr>
           <w:i/>
           <w:sz w:val="20"/>
           <w:szCs w:val="20"/>
         </w:rPr>
-      </w:pPr>
-      <w:r>
-        <w:rPr/>
-      </w:r>
+        <w:t xml:space="preserve">Web links: </w:t>
+      </w:r>
+    </w:p>
+    <w:p>
+      <w:pPr>
+        <w:pStyle w:val="LOnormal"/>
+        <w:spacing w:lineRule="auto" w:line="276"/>
+        <w:ind w:left="0" w:right="0" w:hanging="0"/>
+        <w:jc w:val="left"/>
+        <w:rPr>
+          <w:i w:val="false"/>
+          <w:i w:val="false"/>
+          <w:iCs w:val="false"/>
+        </w:rPr>
+      </w:pPr>
+      <w:hyperlink r:id="rId11">
+        <w:r>
+          <w:rPr>
+            <w:rStyle w:val="InternetLink"/>
+            <w:i w:val="false"/>
+            <w:iCs w:val="false"/>
+            <w:sz w:val="20"/>
+            <w:szCs w:val="20"/>
+          </w:rPr>
+          <w:t>https://github.com/fxsjy/jieba</w:t>
+        </w:r>
+      </w:hyperlink>
+      <w:hyperlink r:id="rId12">
+        <w:r>
+          <w:rPr>
+            <w:i w:val="false"/>
+            <w:iCs w:val="false"/>
+            <w:sz w:val="20"/>
+            <w:szCs w:val="20"/>
+          </w:rPr>
+          <w:t xml:space="preserve"> – Jieba</w:t>
+        </w:r>
+      </w:hyperlink>
+    </w:p>
+    <w:p>
+      <w:pPr>
+        <w:pStyle w:val="LOnormal"/>
+        <w:spacing w:lineRule="auto" w:line="276"/>
+        <w:ind w:left="0" w:right="0" w:hanging="0"/>
+        <w:jc w:val="left"/>
+        <w:rPr>
+          <w:i w:val="false"/>
+          <w:i w:val="false"/>
+          <w:iCs w:val="false"/>
+        </w:rPr>
+      </w:pPr>
+      <w:hyperlink r:id="rId13">
+        <w:r>
+          <w:rPr>
+            <w:rStyle w:val="InternetLink"/>
+            <w:i w:val="false"/>
+            <w:iCs w:val="false"/>
+            <w:sz w:val="20"/>
+            <w:szCs w:val="20"/>
+          </w:rPr>
+          <w:t>https://indic-nlp-library.readthedocs.io/en/latest/</w:t>
+        </w:r>
+      </w:hyperlink>
+      <w:hyperlink r:id="rId14">
+        <w:r>
+          <w:rPr>
+            <w:i w:val="false"/>
+            <w:iCs w:val="false"/>
+            <w:sz w:val="20"/>
+            <w:szCs w:val="20"/>
+          </w:rPr>
+          <w:t xml:space="preserve"> - indicnlp</w:t>
+        </w:r>
+      </w:hyperlink>
+    </w:p>
+    <w:p>
+      <w:pPr>
+        <w:pStyle w:val="LOnormal"/>
+        <w:spacing w:lineRule="auto" w:line="276"/>
+        <w:ind w:left="0" w:right="0" w:hanging="0"/>
+        <w:jc w:val="left"/>
+        <w:rPr>
+          <w:i w:val="false"/>
+          <w:i w:val="false"/>
+          <w:iCs w:val="false"/>
+        </w:rPr>
+      </w:pPr>
+      <w:hyperlink r:id="rId15">
+        <w:r>
+          <w:rPr>
+            <w:rStyle w:val="InternetLink"/>
+            <w:i w:val="false"/>
+            <w:iCs w:val="false"/>
+            <w:sz w:val="20"/>
+            <w:szCs w:val="20"/>
+          </w:rPr>
+          <w:t>https://stanfordnlp.github.io/stanza/</w:t>
+        </w:r>
+      </w:hyperlink>
+      <w:hyperlink r:id="rId16">
+        <w:r>
+          <w:rPr>
+            <w:i w:val="false"/>
+            <w:iCs w:val="false"/>
+            <w:sz w:val="20"/>
+            <w:szCs w:val="20"/>
+          </w:rPr>
+          <w:t xml:space="preserve"> - stanza</w:t>
+        </w:r>
+      </w:hyperlink>
+    </w:p>
+    <w:p>
+      <w:pPr>
+        <w:pStyle w:val="LOnormal"/>
+        <w:spacing w:lineRule="auto" w:line="276"/>
+        <w:ind w:left="0" w:right="0" w:hanging="0"/>
+        <w:jc w:val="left"/>
+        <w:rPr>
+          <w:i w:val="false"/>
+          <w:i w:val="false"/>
+          <w:iCs w:val="false"/>
+        </w:rPr>
+      </w:pPr>
+      <w:hyperlink r:id="rId17">
+        <w:r>
+          <w:rPr>
+            <w:rStyle w:val="InternetLink"/>
+            <w:i w:val="false"/>
+            <w:iCs w:val="false"/>
+            <w:sz w:val="20"/>
+            <w:szCs w:val="20"/>
+          </w:rPr>
+          <w:t>https://spacy.io/</w:t>
+        </w:r>
+      </w:hyperlink>
+      <w:hyperlink r:id="rId18">
+        <w:r>
+          <w:rPr>
+            <w:i w:val="false"/>
+            <w:iCs w:val="false"/>
+            <w:sz w:val="20"/>
+            <w:szCs w:val="20"/>
+          </w:rPr>
+          <w:t xml:space="preserve"> - spacy</w:t>
+        </w:r>
+      </w:hyperlink>
+    </w:p>
+    <w:p>
+      <w:pPr>
+        <w:pStyle w:val="LOnormal"/>
+        <w:spacing w:lineRule="auto" w:line="276"/>
+        <w:ind w:left="0" w:right="0" w:hanging="0"/>
+        <w:jc w:val="left"/>
+        <w:rPr>
+          <w:i w:val="false"/>
+          <w:i w:val="false"/>
+          <w:iCs w:val="false"/>
+        </w:rPr>
+      </w:pPr>
+      <w:hyperlink r:id="rId19">
+        <w:r>
+          <w:rPr>
+            <w:rStyle w:val="InternetLink"/>
+            <w:i w:val="false"/>
+            <w:iCs w:val="false"/>
+            <w:sz w:val="20"/>
+            <w:szCs w:val="20"/>
+          </w:rPr>
+          <w:t>https://urduhack.akkefa.com/en/stable/</w:t>
+        </w:r>
+      </w:hyperlink>
+      <w:hyperlink r:id="rId20">
+        <w:r>
+          <w:rPr>
+            <w:i w:val="false"/>
+            <w:iCs w:val="false"/>
+            <w:sz w:val="20"/>
+            <w:szCs w:val="20"/>
+          </w:rPr>
+          <w:t xml:space="preserve"> - for urdu truth</w:t>
+        </w:r>
+      </w:hyperlink>
+    </w:p>
+    <w:p>
+      <w:pPr>
+        <w:pStyle w:val="LOnormal"/>
+        <w:spacing w:lineRule="auto" w:line="276"/>
+        <w:ind w:left="0" w:right="0" w:hanging="0"/>
+        <w:jc w:val="left"/>
+        <w:rPr>
+          <w:i w:val="false"/>
+          <w:i w:val="false"/>
+          <w:iCs w:val="false"/>
+        </w:rPr>
+      </w:pPr>
+      <w:hyperlink r:id="rId21">
+        <w:r>
+          <w:rPr>
+            <w:rStyle w:val="InternetLink"/>
+            <w:i w:val="false"/>
+            <w:iCs w:val="false"/>
+            <w:sz w:val="20"/>
+            <w:szCs w:val="20"/>
+          </w:rPr>
+          <w:t>https://www.mdbg.net/chinese/dictionary?page=cedict</w:t>
+        </w:r>
+      </w:hyperlink>
+      <w:r>
+        <w:rPr>
+          <w:i w:val="false"/>
+          <w:iCs w:val="false"/>
+          <w:sz w:val="20"/>
+          <w:szCs w:val="20"/>
+        </w:rPr>
+        <w:t xml:space="preserve"> – chinese dict</w:t>
+      </w:r>
+    </w:p>
+    <w:p>
+      <w:pPr>
+        <w:pStyle w:val="LOnormal"/>
+        <w:spacing w:lineRule="auto" w:line="276"/>
+        <w:ind w:left="0" w:right="0" w:hanging="0"/>
+        <w:jc w:val="left"/>
+        <w:rPr>
+          <w:i w:val="false"/>
+          <w:i w:val="false"/>
+          <w:iCs w:val="false"/>
+        </w:rPr>
+      </w:pPr>
+      <w:hyperlink r:id="rId22">
+        <w:r>
+          <w:rPr>
+            <w:rStyle w:val="InternetLink"/>
+            <w:i w:val="false"/>
+            <w:iCs w:val="false"/>
+            <w:sz w:val="20"/>
+            <w:szCs w:val="20"/>
+          </w:rPr>
+          <w:t>https://github.com/Shreeshrii/hindi-hunspell</w:t>
+        </w:r>
+      </w:hyperlink>
+      <w:hyperlink r:id="rId23">
+        <w:r>
+          <w:rPr>
+            <w:i w:val="false"/>
+            <w:iCs w:val="false"/>
+            <w:sz w:val="20"/>
+            <w:szCs w:val="20"/>
+          </w:rPr>
+          <w:t xml:space="preserve"> – for hindi dict</w:t>
+        </w:r>
+      </w:hyperlink>
+    </w:p>
+    <w:p>
+      <w:pPr>
+        <w:pStyle w:val="LOnormal"/>
+        <w:spacing w:lineRule="auto" w:line="276"/>
+        <w:ind w:left="0" w:right="0" w:hanging="0"/>
+        <w:jc w:val="left"/>
+        <w:rPr>
+          <w:i w:val="false"/>
+          <w:i w:val="false"/>
+          <w:iCs w:val="false"/>
+        </w:rPr>
+      </w:pPr>
+      <w:r>
+        <w:rPr>
+          <w:i w:val="false"/>
+          <w:iCs w:val="false"/>
+          <w:sz w:val="20"/>
+          <w:szCs w:val="20"/>
+        </w:rPr>
+        <w:t xml:space="preserve"> </w:t>
+      </w:r>
+      <w:hyperlink r:id="rId24">
+        <w:r>
+          <w:rPr>
+            <w:rStyle w:val="InternetLink"/>
+            <w:i w:val="false"/>
+            <w:iCs w:val="false"/>
+            <w:sz w:val="20"/>
+            <w:szCs w:val="20"/>
+          </w:rPr>
+          <w:t>https://data.statmt.org/cc-100/</w:t>
+        </w:r>
+      </w:hyperlink>
+      <w:r>
+        <w:rPr>
+          <w:i w:val="false"/>
+          <w:iCs w:val="false"/>
+          <w:sz w:val="20"/>
+          <w:szCs w:val="20"/>
+        </w:rPr>
+        <w:t xml:space="preserve"> - dataset </w:t>
+        <w:br/>
+        <w:t xml:space="preserve"> </w:t>
+      </w:r>
+      <w:hyperlink r:id="rId25">
+        <w:r>
+          <w:rPr>
+            <w:rStyle w:val="InternetLink"/>
+            <w:i w:val="false"/>
+            <w:iCs w:val="false"/>
+            <w:sz w:val="20"/>
+            <w:szCs w:val="20"/>
+          </w:rPr>
+          <w:t>https://github.com/Rishik00/Tokenizer-Study</w:t>
+        </w:r>
+      </w:hyperlink>
+      <w:hyperlink r:id="rId26">
+        <w:r>
+          <w:rPr>
+            <w:i w:val="false"/>
+            <w:iCs w:val="false"/>
+            <w:sz w:val="20"/>
+            <w:szCs w:val="20"/>
+          </w:rPr>
+          <w:t xml:space="preserve"> - github link</w:t>
+        </w:r>
+      </w:hyperlink>
     </w:p>
     <w:sectPr>
       <w:type w:val="nextPage"/>
@@ -21128,6 +21447,13 @@
       <w:iCs w:val="false"/>
       <w:sz w:val="16"/>
       <w:szCs w:val="16"/>
+    </w:rPr>
+  </w:style>
+  <w:style w:type="character" w:styleId="InternetLink">
+    <w:name w:val="Hyperlink"/>
+    <w:rPr>
+      <w:color w:val="000080"/>
+      <w:u w:val="single"/>
     </w:rPr>
   </w:style>
   <w:style w:type="paragraph" w:styleId="Heading">
